--- a/Programador de Sistemas da Informação/Comunicação, Informação e Análise de Dados/Questionário.docx
+++ b/Programador de Sistemas da Informação/Comunicação, Informação e Análise de Dados/Questionário.docx
@@ -43,6 +43,13 @@
                 <w:color w:val="FF0000"/>
               </w:rPr>
             </w:pPr>
+            <w:r>
+              <w:rPr>
+                <w:rFonts w:ascii="Arial" w:hAnsi="Arial" w:cs="Arial"/>
+                <w:color w:val="FF0000"/>
+              </w:rPr>
+              <w:t xml:space="preserve"> </w:t>
+            </w:r>
             <w:r>
               <w:rPr>
                 <w:rFonts w:ascii="Arial" w:hAnsi="Arial" w:cs="Arial"/>
@@ -467,7 +474,38 @@
           <w:szCs w:val="24"/>
           <w:lang w:val="pt-BR" w:eastAsia="pt-BR"/>
         </w:rPr>
-        <w:t>Não binário </w:t>
+        <w:t>Outro</w:t>
+      </w:r>
+    </w:p>
+    <w:p>
+      <w:pPr>
+        <w:widowControl/>
+        <w:numPr>
+          <w:ilvl w:val="2"/>
+          <w:numId w:val="28"/>
+        </w:numPr>
+        <w:autoSpaceDE/>
+        <w:autoSpaceDN/>
+        <w:textAlignment w:val="baseline"/>
+        <w:rPr>
+          <w:rFonts w:ascii="Calibri" w:eastAsia="Times New Roman" w:hAnsi="Calibri" w:cs="Calibri"/>
+          <w:bCs/>
+          <w:color w:val="000000"/>
+          <w:sz w:val="24"/>
+          <w:szCs w:val="24"/>
+          <w:lang w:val="pt-BR" w:eastAsia="pt-BR"/>
+        </w:rPr>
+      </w:pPr>
+      <w:r>
+        <w:rPr>
+          <w:rFonts w:ascii="Calibri" w:eastAsia="Times New Roman" w:hAnsi="Calibri" w:cs="Calibri"/>
+          <w:bCs/>
+          <w:color w:val="000000"/>
+          <w:sz w:val="24"/>
+          <w:szCs w:val="24"/>
+          <w:lang w:val="pt-BR" w:eastAsia="pt-BR"/>
+        </w:rPr>
+        <w:t>Prefiro não dizer</w:t>
       </w:r>
     </w:p>
     <w:p>
@@ -1280,6 +1318,7 @@
           <w:szCs w:val="24"/>
           <w:lang w:val="pt-BR" w:eastAsia="pt-BR"/>
         </w:rPr>
+        <w:lastRenderedPageBreak/>
         <w:br/>
       </w:r>
     </w:p>
@@ -1310,611 +1349,1334 @@
           <w:szCs w:val="24"/>
           <w:lang w:val="pt-BR" w:eastAsia="pt-BR"/>
         </w:rPr>
+        <w:t>Qual área você gostaria de atuar profissionalmente no futuro?</w:t>
+      </w:r>
+    </w:p>
+    <w:p>
+      <w:pPr>
+        <w:pStyle w:val="PargrafodaLista"/>
+        <w:widowControl/>
+        <w:numPr>
+          <w:ilvl w:val="2"/>
+          <w:numId w:val="26"/>
+        </w:numPr>
+        <w:autoSpaceDE/>
+        <w:autoSpaceDN/>
+        <w:textAlignment w:val="baseline"/>
+        <w:rPr>
+          <w:rFonts w:ascii="Calibri" w:eastAsia="Times New Roman" w:hAnsi="Calibri" w:cs="Calibri"/>
+          <w:color w:val="000000"/>
+          <w:sz w:val="24"/>
+          <w:szCs w:val="24"/>
+          <w:lang w:val="pt-BR" w:eastAsia="pt-BR"/>
+        </w:rPr>
+      </w:pPr>
+      <w:r>
+        <w:rPr>
+          <w:rFonts w:ascii="Calibri" w:eastAsia="Times New Roman" w:hAnsi="Calibri" w:cs="Calibri"/>
+          <w:color w:val="000000"/>
+          <w:sz w:val="24"/>
+          <w:szCs w:val="24"/>
+          <w:lang w:val="pt-BR" w:eastAsia="pt-BR"/>
+        </w:rPr>
+        <w:t>Administração/Gestão;</w:t>
+      </w:r>
+    </w:p>
+    <w:p>
+      <w:pPr>
+        <w:pStyle w:val="PargrafodaLista"/>
+        <w:widowControl/>
+        <w:numPr>
+          <w:ilvl w:val="2"/>
+          <w:numId w:val="26"/>
+        </w:numPr>
+        <w:autoSpaceDE/>
+        <w:autoSpaceDN/>
+        <w:textAlignment w:val="baseline"/>
+        <w:rPr>
+          <w:rFonts w:ascii="Calibri" w:eastAsia="Times New Roman" w:hAnsi="Calibri" w:cs="Calibri"/>
+          <w:color w:val="000000"/>
+          <w:sz w:val="24"/>
+          <w:szCs w:val="24"/>
+          <w:lang w:val="pt-BR" w:eastAsia="pt-BR"/>
+        </w:rPr>
+      </w:pPr>
+      <w:r>
+        <w:rPr>
+          <w:rFonts w:ascii="Calibri" w:eastAsia="Times New Roman" w:hAnsi="Calibri" w:cs="Calibri"/>
+          <w:color w:val="000000"/>
+          <w:sz w:val="24"/>
+          <w:szCs w:val="24"/>
+          <w:lang w:val="pt-BR" w:eastAsia="pt-BR"/>
+        </w:rPr>
+        <w:t>Elétrica/Automação;</w:t>
+      </w:r>
+    </w:p>
+    <w:p>
+      <w:pPr>
+        <w:pStyle w:val="PargrafodaLista"/>
+        <w:widowControl/>
+        <w:numPr>
+          <w:ilvl w:val="2"/>
+          <w:numId w:val="26"/>
+        </w:numPr>
+        <w:autoSpaceDE/>
+        <w:autoSpaceDN/>
+        <w:textAlignment w:val="baseline"/>
+        <w:rPr>
+          <w:rFonts w:ascii="Calibri" w:eastAsia="Times New Roman" w:hAnsi="Calibri" w:cs="Calibri"/>
+          <w:color w:val="000000"/>
+          <w:sz w:val="24"/>
+          <w:szCs w:val="24"/>
+          <w:lang w:val="pt-BR" w:eastAsia="pt-BR"/>
+        </w:rPr>
+      </w:pPr>
+      <w:r>
+        <w:rPr>
+          <w:rFonts w:ascii="Calibri" w:eastAsia="Times New Roman" w:hAnsi="Calibri" w:cs="Calibri"/>
+          <w:color w:val="000000"/>
+          <w:sz w:val="24"/>
+          <w:szCs w:val="24"/>
+          <w:lang w:val="pt-BR" w:eastAsia="pt-BR"/>
+        </w:rPr>
+        <w:t>TI;</w:t>
+      </w:r>
+    </w:p>
+    <w:p>
+      <w:pPr>
+        <w:pStyle w:val="PargrafodaLista"/>
+        <w:widowControl/>
+        <w:numPr>
+          <w:ilvl w:val="2"/>
+          <w:numId w:val="26"/>
+        </w:numPr>
+        <w:autoSpaceDE/>
+        <w:autoSpaceDN/>
+        <w:textAlignment w:val="baseline"/>
+        <w:rPr>
+          <w:rFonts w:ascii="Calibri" w:eastAsia="Times New Roman" w:hAnsi="Calibri" w:cs="Calibri"/>
+          <w:color w:val="000000"/>
+          <w:sz w:val="24"/>
+          <w:szCs w:val="24"/>
+          <w:lang w:val="pt-BR" w:eastAsia="pt-BR"/>
+        </w:rPr>
+      </w:pPr>
+      <w:r>
+        <w:rPr>
+          <w:rFonts w:ascii="Calibri" w:eastAsia="Times New Roman" w:hAnsi="Calibri" w:cs="Calibri"/>
+          <w:color w:val="000000"/>
+          <w:sz w:val="24"/>
+          <w:szCs w:val="24"/>
+          <w:lang w:val="pt-BR" w:eastAsia="pt-BR"/>
+        </w:rPr>
+        <w:t>PCP/Logísticas;</w:t>
+      </w:r>
+    </w:p>
+    <w:p>
+      <w:pPr>
+        <w:pStyle w:val="PargrafodaLista"/>
+        <w:widowControl/>
+        <w:numPr>
+          <w:ilvl w:val="2"/>
+          <w:numId w:val="26"/>
+        </w:numPr>
+        <w:autoSpaceDE/>
+        <w:autoSpaceDN/>
+        <w:textAlignment w:val="baseline"/>
+        <w:rPr>
+          <w:rFonts w:ascii="Calibri" w:eastAsia="Times New Roman" w:hAnsi="Calibri" w:cs="Calibri"/>
+          <w:color w:val="000000"/>
+          <w:sz w:val="24"/>
+          <w:szCs w:val="24"/>
+          <w:lang w:val="pt-BR" w:eastAsia="pt-BR"/>
+        </w:rPr>
+      </w:pPr>
+      <w:r>
+        <w:rPr>
+          <w:rFonts w:ascii="Calibri" w:eastAsia="Times New Roman" w:hAnsi="Calibri" w:cs="Calibri"/>
+          <w:color w:val="000000"/>
+          <w:sz w:val="24"/>
+          <w:szCs w:val="24"/>
+          <w:lang w:val="pt-BR" w:eastAsia="pt-BR"/>
+        </w:rPr>
+        <w:t>Moda/ Confecção;</w:t>
+      </w:r>
+    </w:p>
+    <w:p>
+      <w:pPr>
+        <w:pStyle w:val="PargrafodaLista"/>
+        <w:widowControl/>
+        <w:numPr>
+          <w:ilvl w:val="2"/>
+          <w:numId w:val="26"/>
+        </w:numPr>
+        <w:autoSpaceDE/>
+        <w:autoSpaceDN/>
+        <w:textAlignment w:val="baseline"/>
+        <w:rPr>
+          <w:rFonts w:ascii="Calibri" w:eastAsia="Times New Roman" w:hAnsi="Calibri" w:cs="Calibri"/>
+          <w:color w:val="000000"/>
+          <w:sz w:val="24"/>
+          <w:szCs w:val="24"/>
+          <w:lang w:val="pt-BR" w:eastAsia="pt-BR"/>
+        </w:rPr>
+      </w:pPr>
+      <w:r>
+        <w:rPr>
+          <w:rFonts w:ascii="Calibri" w:eastAsia="Times New Roman" w:hAnsi="Calibri" w:cs="Calibri"/>
+          <w:color w:val="000000"/>
+          <w:sz w:val="24"/>
+          <w:szCs w:val="24"/>
+          <w:lang w:val="pt-BR" w:eastAsia="pt-BR"/>
+        </w:rPr>
+        <w:t>Nenhuma das anteriores.</w:t>
+      </w:r>
+    </w:p>
+    <w:p>
+      <w:pPr>
+        <w:widowControl/>
+        <w:autoSpaceDE/>
+        <w:autoSpaceDN/>
+        <w:rPr>
+          <w:rFonts w:ascii="Times New Roman" w:eastAsia="Times New Roman" w:hAnsi="Times New Roman" w:cs="Times New Roman"/>
+          <w:sz w:val="24"/>
+          <w:szCs w:val="24"/>
+          <w:lang w:val="pt-BR" w:eastAsia="pt-BR"/>
+        </w:rPr>
+      </w:pPr>
+      <w:r>
+        <w:rPr>
+          <w:rFonts w:ascii="Times New Roman" w:eastAsia="Times New Roman" w:hAnsi="Times New Roman" w:cs="Times New Roman"/>
+          <w:sz w:val="24"/>
+          <w:szCs w:val="24"/>
+          <w:lang w:val="pt-BR" w:eastAsia="pt-BR"/>
+        </w:rPr>
+        <w:br/>
+      </w:r>
+    </w:p>
+    <w:p>
+      <w:pPr>
+        <w:pStyle w:val="PargrafodaLista"/>
+        <w:widowControl/>
+        <w:numPr>
+          <w:ilvl w:val="1"/>
+          <w:numId w:val="26"/>
+        </w:numPr>
+        <w:autoSpaceDE/>
+        <w:autoSpaceDN/>
+        <w:textAlignment w:val="baseline"/>
+        <w:rPr>
+          <w:rFonts w:ascii="Calibri" w:eastAsia="Times New Roman" w:hAnsi="Calibri" w:cs="Calibri"/>
+          <w:color w:val="000000"/>
+          <w:sz w:val="24"/>
+          <w:szCs w:val="24"/>
+          <w:lang w:val="pt-BR" w:eastAsia="pt-BR"/>
+        </w:rPr>
+      </w:pPr>
+      <w:r>
+        <w:rPr>
+          <w:rFonts w:ascii="Calibri" w:eastAsia="Times New Roman" w:hAnsi="Calibri" w:cs="Calibri"/>
+          <w:color w:val="000000"/>
+          <w:sz w:val="24"/>
+          <w:szCs w:val="24"/>
+          <w:lang w:val="pt-BR" w:eastAsia="pt-BR"/>
+        </w:rPr>
+        <w:t>Qual suas pretensões para os próximos anos?</w:t>
+      </w:r>
+    </w:p>
+    <w:p>
+      <w:pPr>
+        <w:pStyle w:val="PargrafodaLista"/>
+        <w:widowControl/>
+        <w:numPr>
+          <w:ilvl w:val="2"/>
+          <w:numId w:val="26"/>
+        </w:numPr>
+        <w:autoSpaceDE/>
+        <w:autoSpaceDN/>
+        <w:textAlignment w:val="baseline"/>
+        <w:rPr>
+          <w:rFonts w:ascii="Calibri" w:eastAsia="Times New Roman" w:hAnsi="Calibri" w:cs="Calibri"/>
+          <w:color w:val="000000"/>
+          <w:sz w:val="24"/>
+          <w:szCs w:val="24"/>
+          <w:lang w:val="pt-BR" w:eastAsia="pt-BR"/>
+        </w:rPr>
+      </w:pPr>
+      <w:r>
+        <w:rPr>
+          <w:rFonts w:ascii="Calibri" w:eastAsia="Times New Roman" w:hAnsi="Calibri" w:cs="Calibri"/>
+          <w:color w:val="000000"/>
+          <w:sz w:val="24"/>
+          <w:szCs w:val="24"/>
+          <w:lang w:val="pt-BR" w:eastAsia="pt-BR"/>
+        </w:rPr>
+        <w:t>Curso técnico </w:t>
+      </w:r>
+    </w:p>
+    <w:p>
+      <w:pPr>
+        <w:pStyle w:val="PargrafodaLista"/>
+        <w:widowControl/>
+        <w:numPr>
+          <w:ilvl w:val="2"/>
+          <w:numId w:val="26"/>
+        </w:numPr>
+        <w:autoSpaceDE/>
+        <w:autoSpaceDN/>
+        <w:textAlignment w:val="baseline"/>
+        <w:rPr>
+          <w:rFonts w:ascii="Calibri" w:eastAsia="Times New Roman" w:hAnsi="Calibri" w:cs="Calibri"/>
+          <w:color w:val="000000"/>
+          <w:sz w:val="24"/>
+          <w:szCs w:val="24"/>
+          <w:lang w:val="pt-BR" w:eastAsia="pt-BR"/>
+        </w:rPr>
+      </w:pPr>
+      <w:r>
+        <w:rPr>
+          <w:rFonts w:ascii="Calibri" w:eastAsia="Times New Roman" w:hAnsi="Calibri" w:cs="Calibri"/>
+          <w:color w:val="000000"/>
+          <w:sz w:val="24"/>
+          <w:szCs w:val="24"/>
+          <w:lang w:val="pt-BR" w:eastAsia="pt-BR"/>
+        </w:rPr>
+        <w:t>Faculdade</w:t>
+      </w:r>
+    </w:p>
+    <w:p>
+      <w:pPr>
+        <w:pStyle w:val="PargrafodaLista"/>
+        <w:widowControl/>
+        <w:numPr>
+          <w:ilvl w:val="2"/>
+          <w:numId w:val="26"/>
+        </w:numPr>
+        <w:autoSpaceDE/>
+        <w:autoSpaceDN/>
+        <w:textAlignment w:val="baseline"/>
+        <w:rPr>
+          <w:rFonts w:ascii="Calibri" w:eastAsia="Times New Roman" w:hAnsi="Calibri" w:cs="Calibri"/>
+          <w:color w:val="000000"/>
+          <w:sz w:val="24"/>
+          <w:szCs w:val="24"/>
+          <w:lang w:val="pt-BR" w:eastAsia="pt-BR"/>
+        </w:rPr>
+      </w:pPr>
+      <w:r>
+        <w:rPr>
+          <w:rFonts w:ascii="Calibri" w:eastAsia="Times New Roman" w:hAnsi="Calibri" w:cs="Calibri"/>
+          <w:color w:val="000000"/>
+          <w:sz w:val="24"/>
+          <w:szCs w:val="24"/>
+          <w:lang w:val="pt-BR" w:eastAsia="pt-BR"/>
+        </w:rPr>
+        <w:t>Os dois</w:t>
+      </w:r>
+    </w:p>
+    <w:p>
+      <w:pPr>
+        <w:pStyle w:val="PargrafodaLista"/>
+        <w:widowControl/>
+        <w:numPr>
+          <w:ilvl w:val="2"/>
+          <w:numId w:val="26"/>
+        </w:numPr>
+        <w:autoSpaceDE/>
+        <w:autoSpaceDN/>
+        <w:textAlignment w:val="baseline"/>
+        <w:rPr>
+          <w:rFonts w:ascii="Calibri" w:eastAsia="Times New Roman" w:hAnsi="Calibri" w:cs="Calibri"/>
+          <w:color w:val="000000"/>
+          <w:sz w:val="24"/>
+          <w:szCs w:val="24"/>
+          <w:lang w:val="pt-BR" w:eastAsia="pt-BR"/>
+        </w:rPr>
+      </w:pPr>
+      <w:r>
+        <w:rPr>
+          <w:rFonts w:ascii="Calibri" w:eastAsia="Times New Roman" w:hAnsi="Calibri" w:cs="Calibri"/>
+          <w:color w:val="000000"/>
+          <w:sz w:val="24"/>
+          <w:szCs w:val="24"/>
+          <w:lang w:val="pt-BR" w:eastAsia="pt-BR"/>
+        </w:rPr>
+        <w:t>Aprendizagem Industrial</w:t>
+      </w:r>
+    </w:p>
+    <w:p>
+      <w:pPr>
+        <w:pStyle w:val="PargrafodaLista"/>
+        <w:widowControl/>
+        <w:numPr>
+          <w:ilvl w:val="2"/>
+          <w:numId w:val="26"/>
+        </w:numPr>
+        <w:autoSpaceDE/>
+        <w:autoSpaceDN/>
+        <w:textAlignment w:val="baseline"/>
+        <w:rPr>
+          <w:rFonts w:ascii="Calibri" w:eastAsia="Times New Roman" w:hAnsi="Calibri" w:cs="Calibri"/>
+          <w:color w:val="000000"/>
+          <w:sz w:val="24"/>
+          <w:szCs w:val="24"/>
+          <w:lang w:val="pt-BR" w:eastAsia="pt-BR"/>
+        </w:rPr>
+      </w:pPr>
+      <w:r>
+        <w:rPr>
+          <w:rFonts w:ascii="Calibri" w:eastAsia="Times New Roman" w:hAnsi="Calibri" w:cs="Calibri"/>
+          <w:color w:val="000000"/>
+          <w:sz w:val="24"/>
+          <w:szCs w:val="24"/>
+          <w:lang w:val="pt-BR" w:eastAsia="pt-BR"/>
+        </w:rPr>
+        <w:t>Não pretendo estudar nos próximos anos</w:t>
+      </w:r>
+    </w:p>
+    <w:p>
+      <w:pPr>
+        <w:pStyle w:val="PargrafodaLista"/>
+        <w:widowControl/>
+        <w:numPr>
+          <w:ilvl w:val="2"/>
+          <w:numId w:val="26"/>
+        </w:numPr>
+        <w:autoSpaceDE/>
+        <w:autoSpaceDN/>
+        <w:textAlignment w:val="baseline"/>
+        <w:rPr>
+          <w:rFonts w:ascii="Calibri" w:eastAsia="Times New Roman" w:hAnsi="Calibri" w:cs="Calibri"/>
+          <w:color w:val="000000"/>
+          <w:sz w:val="24"/>
+          <w:szCs w:val="24"/>
+          <w:lang w:val="pt-BR" w:eastAsia="pt-BR"/>
+        </w:rPr>
+      </w:pPr>
+      <w:r>
+        <w:rPr>
+          <w:rFonts w:ascii="Calibri" w:eastAsia="Times New Roman" w:hAnsi="Calibri" w:cs="Calibri"/>
+          <w:color w:val="000000"/>
+          <w:sz w:val="24"/>
+          <w:szCs w:val="24"/>
+          <w:lang w:val="pt-BR" w:eastAsia="pt-BR"/>
+        </w:rPr>
+        <w:t>Outros</w:t>
+      </w:r>
+    </w:p>
+    <w:p>
+      <w:pPr>
+        <w:widowControl/>
+        <w:autoSpaceDE/>
+        <w:autoSpaceDN/>
+        <w:rPr>
+          <w:rFonts w:ascii="Times New Roman" w:eastAsia="Times New Roman" w:hAnsi="Times New Roman" w:cs="Times New Roman"/>
+          <w:sz w:val="24"/>
+          <w:szCs w:val="24"/>
+          <w:lang w:val="pt-BR" w:eastAsia="pt-BR"/>
+        </w:rPr>
+      </w:pPr>
+      <w:r>
+        <w:rPr>
+          <w:rFonts w:ascii="Times New Roman" w:eastAsia="Times New Roman" w:hAnsi="Times New Roman" w:cs="Times New Roman"/>
+          <w:sz w:val="24"/>
+          <w:szCs w:val="24"/>
+          <w:lang w:val="pt-BR" w:eastAsia="pt-BR"/>
+        </w:rPr>
+        <w:br/>
+      </w:r>
+      <w:r>
+        <w:rPr>
+          <w:rFonts w:ascii="Times New Roman" w:eastAsia="Times New Roman" w:hAnsi="Times New Roman" w:cs="Times New Roman"/>
+          <w:sz w:val="24"/>
+          <w:szCs w:val="24"/>
+          <w:lang w:val="pt-BR" w:eastAsia="pt-BR"/>
+        </w:rPr>
+        <w:br/>
+      </w:r>
+    </w:p>
+    <w:p>
+      <w:pPr>
+        <w:pStyle w:val="PargrafodaLista"/>
+        <w:widowControl/>
+        <w:numPr>
+          <w:ilvl w:val="1"/>
+          <w:numId w:val="26"/>
+        </w:numPr>
+        <w:autoSpaceDE/>
+        <w:autoSpaceDN/>
+        <w:textAlignment w:val="baseline"/>
+        <w:rPr>
+          <w:rFonts w:ascii="Calibri" w:eastAsia="Times New Roman" w:hAnsi="Calibri" w:cs="Calibri"/>
+          <w:color w:val="000000"/>
+          <w:sz w:val="24"/>
+          <w:szCs w:val="24"/>
+          <w:lang w:val="pt-BR" w:eastAsia="pt-BR"/>
+        </w:rPr>
+      </w:pPr>
+      <w:r>
+        <w:rPr>
+          <w:rFonts w:ascii="Calibri" w:eastAsia="Times New Roman" w:hAnsi="Calibri" w:cs="Calibri"/>
+          <w:color w:val="000000"/>
+          <w:sz w:val="24"/>
+          <w:szCs w:val="24"/>
+          <w:lang w:val="pt-BR" w:eastAsia="pt-BR"/>
+        </w:rPr>
+        <w:t xml:space="preserve">Como você descreveria a qualidade do curso </w:t>
+      </w:r>
+      <w:r>
+        <w:rPr>
+          <w:rFonts w:ascii="Calibri" w:eastAsia="Times New Roman" w:hAnsi="Calibri" w:cs="Calibri"/>
+          <w:color w:val="000000"/>
+          <w:sz w:val="24"/>
+          <w:szCs w:val="24"/>
+          <w:lang w:val="pt-BR" w:eastAsia="pt-BR"/>
+        </w:rPr>
+        <w:t xml:space="preserve">do </w:t>
+      </w:r>
+      <w:r>
+        <w:rPr>
+          <w:rFonts w:ascii="Calibri" w:eastAsia="Times New Roman" w:hAnsi="Calibri" w:cs="Calibri"/>
+          <w:color w:val="000000"/>
+          <w:sz w:val="24"/>
+          <w:szCs w:val="24"/>
+          <w:lang w:val="pt-BR" w:eastAsia="pt-BR"/>
+        </w:rPr>
+        <w:t>SENAI</w:t>
+      </w:r>
+      <w:r>
+        <w:rPr>
+          <w:rFonts w:ascii="Calibri" w:eastAsia="Times New Roman" w:hAnsi="Calibri" w:cs="Calibri"/>
+          <w:color w:val="000000"/>
+          <w:sz w:val="24"/>
+          <w:szCs w:val="24"/>
+          <w:lang w:val="pt-BR" w:eastAsia="pt-BR"/>
+        </w:rPr>
+        <w:t xml:space="preserve"> até o momento?</w:t>
+      </w:r>
+    </w:p>
+    <w:p>
+      <w:pPr>
+        <w:pStyle w:val="PargrafodaLista"/>
+        <w:widowControl/>
+        <w:numPr>
+          <w:ilvl w:val="2"/>
+          <w:numId w:val="26"/>
+        </w:numPr>
+        <w:autoSpaceDE/>
+        <w:autoSpaceDN/>
+        <w:textAlignment w:val="baseline"/>
+        <w:rPr>
+          <w:rFonts w:ascii="Calibri" w:eastAsia="Times New Roman" w:hAnsi="Calibri" w:cs="Calibri"/>
+          <w:color w:val="000000"/>
+          <w:sz w:val="24"/>
+          <w:szCs w:val="24"/>
+          <w:lang w:val="pt-BR" w:eastAsia="pt-BR"/>
+        </w:rPr>
+      </w:pPr>
+      <w:r>
+        <w:rPr>
+          <w:rFonts w:ascii="Calibri" w:eastAsia="Times New Roman" w:hAnsi="Calibri" w:cs="Calibri"/>
+          <w:color w:val="000000"/>
+          <w:sz w:val="24"/>
+          <w:szCs w:val="24"/>
+          <w:lang w:val="pt-BR" w:eastAsia="pt-BR"/>
+        </w:rPr>
+        <w:t>A qualidade dos cursos foi excelente </w:t>
+      </w:r>
+    </w:p>
+    <w:p>
+      <w:pPr>
+        <w:pStyle w:val="PargrafodaLista"/>
+        <w:widowControl/>
+        <w:numPr>
+          <w:ilvl w:val="2"/>
+          <w:numId w:val="26"/>
+        </w:numPr>
+        <w:autoSpaceDE/>
+        <w:autoSpaceDN/>
+        <w:textAlignment w:val="baseline"/>
+        <w:rPr>
+          <w:rFonts w:ascii="Calibri" w:eastAsia="Times New Roman" w:hAnsi="Calibri" w:cs="Calibri"/>
+          <w:color w:val="000000"/>
+          <w:sz w:val="24"/>
+          <w:szCs w:val="24"/>
+          <w:lang w:val="pt-BR" w:eastAsia="pt-BR"/>
+        </w:rPr>
+      </w:pPr>
+      <w:r>
+        <w:rPr>
+          <w:rFonts w:ascii="Calibri" w:eastAsia="Times New Roman" w:hAnsi="Calibri" w:cs="Calibri"/>
+          <w:color w:val="000000"/>
+          <w:sz w:val="24"/>
+          <w:szCs w:val="24"/>
+          <w:lang w:val="pt-BR" w:eastAsia="pt-BR"/>
+        </w:rPr>
+        <w:t>A qualidade dos cursos foi boa</w:t>
+      </w:r>
+    </w:p>
+    <w:p>
+      <w:pPr>
+        <w:pStyle w:val="PargrafodaLista"/>
+        <w:widowControl/>
+        <w:numPr>
+          <w:ilvl w:val="2"/>
+          <w:numId w:val="26"/>
+        </w:numPr>
+        <w:autoSpaceDE/>
+        <w:autoSpaceDN/>
+        <w:textAlignment w:val="baseline"/>
+        <w:rPr>
+          <w:rFonts w:ascii="Calibri" w:eastAsia="Times New Roman" w:hAnsi="Calibri" w:cs="Calibri"/>
+          <w:color w:val="000000"/>
+          <w:sz w:val="24"/>
+          <w:szCs w:val="24"/>
+          <w:lang w:val="pt-BR" w:eastAsia="pt-BR"/>
+        </w:rPr>
+      </w:pPr>
+      <w:r>
+        <w:rPr>
+          <w:rFonts w:ascii="Calibri" w:eastAsia="Times New Roman" w:hAnsi="Calibri" w:cs="Calibri"/>
+          <w:color w:val="000000"/>
+          <w:sz w:val="24"/>
+          <w:szCs w:val="24"/>
+          <w:lang w:val="pt-BR" w:eastAsia="pt-BR"/>
+        </w:rPr>
+        <w:t>A qualidade dos cursos foi mediana</w:t>
+      </w:r>
+    </w:p>
+    <w:p>
+      <w:pPr>
+        <w:pStyle w:val="PargrafodaLista"/>
+        <w:widowControl/>
+        <w:numPr>
+          <w:ilvl w:val="2"/>
+          <w:numId w:val="26"/>
+        </w:numPr>
+        <w:autoSpaceDE/>
+        <w:autoSpaceDN/>
+        <w:textAlignment w:val="baseline"/>
+        <w:rPr>
+          <w:rFonts w:ascii="Calibri" w:eastAsia="Times New Roman" w:hAnsi="Calibri" w:cs="Calibri"/>
+          <w:color w:val="000000"/>
+          <w:sz w:val="24"/>
+          <w:szCs w:val="24"/>
+          <w:lang w:val="pt-BR" w:eastAsia="pt-BR"/>
+        </w:rPr>
+      </w:pPr>
+      <w:r>
+        <w:rPr>
+          <w:rFonts w:ascii="Calibri" w:eastAsia="Times New Roman" w:hAnsi="Calibri" w:cs="Calibri"/>
+          <w:color w:val="000000"/>
+          <w:sz w:val="24"/>
+          <w:szCs w:val="24"/>
+          <w:lang w:val="pt-BR" w:eastAsia="pt-BR"/>
+        </w:rPr>
+        <w:t>A qualidade dos cursos foi ruim</w:t>
+      </w:r>
+    </w:p>
+    <w:p>
+      <w:pPr>
+        <w:pStyle w:val="PargrafodaLista"/>
+        <w:widowControl/>
+        <w:numPr>
+          <w:ilvl w:val="2"/>
+          <w:numId w:val="26"/>
+        </w:numPr>
+        <w:autoSpaceDE/>
+        <w:autoSpaceDN/>
+        <w:textAlignment w:val="baseline"/>
+        <w:rPr>
+          <w:rFonts w:ascii="Calibri" w:eastAsia="Times New Roman" w:hAnsi="Calibri" w:cs="Calibri"/>
+          <w:color w:val="000000"/>
+          <w:sz w:val="24"/>
+          <w:szCs w:val="24"/>
+          <w:lang w:val="pt-BR" w:eastAsia="pt-BR"/>
+        </w:rPr>
+      </w:pPr>
+      <w:r>
+        <w:rPr>
+          <w:rFonts w:ascii="Calibri" w:eastAsia="Times New Roman" w:hAnsi="Calibri" w:cs="Calibri"/>
+          <w:color w:val="000000"/>
+          <w:sz w:val="24"/>
+          <w:szCs w:val="24"/>
+          <w:lang w:val="pt-BR" w:eastAsia="pt-BR"/>
+        </w:rPr>
+        <w:t>A qualidade dos cursos foi péssima</w:t>
+      </w:r>
+    </w:p>
+    <w:p>
+      <w:pPr>
+        <w:pStyle w:val="PargrafodaLista"/>
+        <w:widowControl/>
+        <w:autoSpaceDE/>
+        <w:autoSpaceDN/>
+        <w:ind w:left="2160" w:firstLine="0"/>
+        <w:textAlignment w:val="baseline"/>
+        <w:rPr>
+          <w:rFonts w:ascii="Calibri" w:eastAsia="Times New Roman" w:hAnsi="Calibri" w:cs="Calibri"/>
+          <w:color w:val="000000"/>
+          <w:sz w:val="24"/>
+          <w:szCs w:val="24"/>
+          <w:lang w:val="pt-BR" w:eastAsia="pt-BR"/>
+        </w:rPr>
+      </w:pPr>
+    </w:p>
+    <w:p>
+      <w:pPr>
+        <w:pStyle w:val="PargrafodaLista"/>
+        <w:widowControl/>
+        <w:autoSpaceDE/>
+        <w:autoSpaceDN/>
+        <w:ind w:left="2160" w:firstLine="0"/>
+        <w:textAlignment w:val="baseline"/>
+        <w:rPr>
+          <w:rFonts w:ascii="Calibri" w:eastAsia="Times New Roman" w:hAnsi="Calibri" w:cs="Calibri"/>
+          <w:color w:val="000000"/>
+          <w:sz w:val="24"/>
+          <w:szCs w:val="24"/>
+          <w:lang w:val="pt-BR" w:eastAsia="pt-BR"/>
+        </w:rPr>
+      </w:pPr>
+    </w:p>
+    <w:p>
+      <w:pPr>
+        <w:pStyle w:val="PargrafodaLista"/>
+        <w:widowControl/>
+        <w:numPr>
+          <w:ilvl w:val="1"/>
+          <w:numId w:val="26"/>
+        </w:numPr>
+        <w:autoSpaceDE/>
+        <w:autoSpaceDN/>
+        <w:textAlignment w:val="baseline"/>
+        <w:rPr>
+          <w:rFonts w:ascii="Calibri" w:eastAsia="Times New Roman" w:hAnsi="Calibri" w:cs="Calibri"/>
+          <w:color w:val="000000"/>
+          <w:sz w:val="24"/>
+          <w:szCs w:val="24"/>
+          <w:lang w:val="pt-BR" w:eastAsia="pt-BR"/>
+        </w:rPr>
+      </w:pPr>
+      <w:r>
+        <w:rPr>
+          <w:rFonts w:ascii="Calibri" w:eastAsia="Times New Roman" w:hAnsi="Calibri" w:cs="Calibri"/>
+          <w:color w:val="000000"/>
+          <w:sz w:val="24"/>
+          <w:szCs w:val="24"/>
+          <w:lang w:val="pt-BR" w:eastAsia="pt-BR"/>
+        </w:rPr>
+        <w:t>Qual o seu meio de transporte para o Senai?</w:t>
+      </w:r>
+      <w:r>
+        <w:rPr>
+          <w:rFonts w:ascii="Calibri" w:eastAsia="Times New Roman" w:hAnsi="Calibri" w:cs="Calibri"/>
+          <w:color w:val="000000"/>
+          <w:sz w:val="24"/>
+          <w:szCs w:val="24"/>
+          <w:lang w:val="pt-BR" w:eastAsia="pt-BR"/>
+        </w:rPr>
+        <w:t xml:space="preserve"> (ESCOLHA ATÉ 2 OPÇÕES)</w:t>
+      </w:r>
+    </w:p>
+    <w:p>
+      <w:pPr>
+        <w:pStyle w:val="PargrafodaLista"/>
+        <w:widowControl/>
+        <w:numPr>
+          <w:ilvl w:val="2"/>
+          <w:numId w:val="26"/>
+        </w:numPr>
+        <w:autoSpaceDE/>
+        <w:autoSpaceDN/>
+        <w:textAlignment w:val="baseline"/>
+        <w:rPr>
+          <w:rFonts w:ascii="Calibri" w:eastAsia="Times New Roman" w:hAnsi="Calibri" w:cs="Calibri"/>
+          <w:color w:val="000000"/>
+          <w:sz w:val="24"/>
+          <w:szCs w:val="24"/>
+          <w:lang w:val="pt-BR" w:eastAsia="pt-BR"/>
+        </w:rPr>
+      </w:pPr>
+      <w:r>
+        <w:rPr>
+          <w:rFonts w:ascii="Calibri" w:eastAsia="Times New Roman" w:hAnsi="Calibri" w:cs="Calibri"/>
+          <w:color w:val="000000"/>
+          <w:sz w:val="24"/>
+          <w:szCs w:val="24"/>
+          <w:lang w:val="pt-BR" w:eastAsia="pt-BR"/>
+        </w:rPr>
+        <w:t>Transporte particular</w:t>
+      </w:r>
+    </w:p>
+    <w:p>
+      <w:pPr>
+        <w:pStyle w:val="PargrafodaLista"/>
+        <w:widowControl/>
+        <w:numPr>
+          <w:ilvl w:val="2"/>
+          <w:numId w:val="26"/>
+        </w:numPr>
+        <w:autoSpaceDE/>
+        <w:autoSpaceDN/>
+        <w:textAlignment w:val="baseline"/>
+        <w:rPr>
+          <w:rFonts w:ascii="Calibri" w:eastAsia="Times New Roman" w:hAnsi="Calibri" w:cs="Calibri"/>
+          <w:color w:val="000000"/>
+          <w:sz w:val="24"/>
+          <w:szCs w:val="24"/>
+          <w:lang w:val="pt-BR" w:eastAsia="pt-BR"/>
+        </w:rPr>
+      </w:pPr>
+      <w:r>
+        <w:rPr>
+          <w:rFonts w:ascii="Calibri" w:eastAsia="Times New Roman" w:hAnsi="Calibri" w:cs="Calibri"/>
+          <w:color w:val="000000"/>
+          <w:sz w:val="24"/>
+          <w:szCs w:val="24"/>
+          <w:lang w:val="pt-BR" w:eastAsia="pt-BR"/>
+        </w:rPr>
+        <w:t>Transporte público</w:t>
+      </w:r>
+    </w:p>
+    <w:p>
+      <w:pPr>
+        <w:pStyle w:val="PargrafodaLista"/>
+        <w:widowControl/>
+        <w:numPr>
+          <w:ilvl w:val="2"/>
+          <w:numId w:val="26"/>
+        </w:numPr>
+        <w:autoSpaceDE/>
+        <w:autoSpaceDN/>
+        <w:textAlignment w:val="baseline"/>
+        <w:rPr>
+          <w:rFonts w:ascii="Calibri" w:eastAsia="Times New Roman" w:hAnsi="Calibri" w:cs="Calibri"/>
+          <w:color w:val="000000"/>
+          <w:sz w:val="24"/>
+          <w:szCs w:val="24"/>
+          <w:lang w:val="pt-BR" w:eastAsia="pt-BR"/>
+        </w:rPr>
+      </w:pPr>
+      <w:r>
+        <w:rPr>
+          <w:rFonts w:ascii="Calibri" w:eastAsia="Times New Roman" w:hAnsi="Calibri" w:cs="Calibri"/>
+          <w:color w:val="000000"/>
+          <w:sz w:val="24"/>
+          <w:szCs w:val="24"/>
+          <w:lang w:val="pt-BR" w:eastAsia="pt-BR"/>
+        </w:rPr>
+        <w:t>Bicicleta</w:t>
+      </w:r>
+    </w:p>
+    <w:p>
+      <w:pPr>
+        <w:pStyle w:val="PargrafodaLista"/>
+        <w:widowControl/>
+        <w:numPr>
+          <w:ilvl w:val="2"/>
+          <w:numId w:val="26"/>
+        </w:numPr>
+        <w:autoSpaceDE/>
+        <w:autoSpaceDN/>
+        <w:textAlignment w:val="baseline"/>
+        <w:rPr>
+          <w:rFonts w:ascii="Calibri" w:eastAsia="Times New Roman" w:hAnsi="Calibri" w:cs="Calibri"/>
+          <w:color w:val="000000"/>
+          <w:sz w:val="24"/>
+          <w:szCs w:val="24"/>
+          <w:lang w:val="pt-BR" w:eastAsia="pt-BR"/>
+        </w:rPr>
+      </w:pPr>
+      <w:r>
+        <w:rPr>
+          <w:rFonts w:ascii="Calibri" w:eastAsia="Times New Roman" w:hAnsi="Calibri" w:cs="Calibri"/>
+          <w:color w:val="000000"/>
+          <w:sz w:val="24"/>
+          <w:szCs w:val="24"/>
+          <w:lang w:val="pt-BR" w:eastAsia="pt-BR"/>
+        </w:rPr>
+        <w:t>A pé</w:t>
+      </w:r>
+    </w:p>
+    <w:p>
+      <w:pPr>
+        <w:pStyle w:val="PargrafodaLista"/>
+        <w:widowControl/>
+        <w:numPr>
+          <w:ilvl w:val="2"/>
+          <w:numId w:val="26"/>
+        </w:numPr>
+        <w:autoSpaceDE/>
+        <w:autoSpaceDN/>
+        <w:textAlignment w:val="baseline"/>
+        <w:rPr>
+          <w:rFonts w:ascii="Calibri" w:eastAsia="Times New Roman" w:hAnsi="Calibri" w:cs="Calibri"/>
+          <w:color w:val="000000"/>
+          <w:sz w:val="24"/>
+          <w:szCs w:val="24"/>
+          <w:lang w:val="pt-BR" w:eastAsia="pt-BR"/>
+        </w:rPr>
+      </w:pPr>
+      <w:r>
+        <w:rPr>
+          <w:rFonts w:ascii="Calibri" w:eastAsia="Times New Roman" w:hAnsi="Calibri" w:cs="Calibri"/>
+          <w:color w:val="000000"/>
+          <w:sz w:val="24"/>
+          <w:szCs w:val="24"/>
+          <w:lang w:val="pt-BR" w:eastAsia="pt-BR"/>
+        </w:rPr>
+        <w:t>Outro.</w:t>
+      </w:r>
+    </w:p>
+    <w:p>
+      <w:pPr>
+        <w:pStyle w:val="PargrafodaLista"/>
+        <w:widowControl/>
+        <w:autoSpaceDE/>
+        <w:autoSpaceDN/>
+        <w:ind w:left="1440" w:firstLine="0"/>
+        <w:textAlignment w:val="baseline"/>
+        <w:rPr>
+          <w:rFonts w:ascii="Calibri" w:eastAsia="Times New Roman" w:hAnsi="Calibri" w:cs="Calibri"/>
+          <w:color w:val="000000"/>
+          <w:sz w:val="24"/>
+          <w:szCs w:val="24"/>
+          <w:lang w:val="pt-BR" w:eastAsia="pt-BR"/>
+        </w:rPr>
+      </w:pPr>
+    </w:p>
+    <w:p>
+      <w:pPr>
+        <w:pStyle w:val="PargrafodaLista"/>
+        <w:widowControl/>
+        <w:autoSpaceDE/>
+        <w:autoSpaceDN/>
+        <w:ind w:left="1440" w:firstLine="0"/>
+        <w:textAlignment w:val="baseline"/>
+        <w:rPr>
+          <w:rFonts w:ascii="Calibri" w:eastAsia="Times New Roman" w:hAnsi="Calibri" w:cs="Calibri"/>
+          <w:color w:val="000000"/>
+          <w:sz w:val="24"/>
+          <w:szCs w:val="24"/>
+          <w:lang w:val="pt-BR" w:eastAsia="pt-BR"/>
+        </w:rPr>
+      </w:pPr>
+    </w:p>
+    <w:p>
+      <w:pPr>
+        <w:pStyle w:val="PargrafodaLista"/>
+        <w:widowControl/>
+        <w:numPr>
+          <w:ilvl w:val="1"/>
+          <w:numId w:val="26"/>
+        </w:numPr>
+        <w:autoSpaceDE/>
+        <w:autoSpaceDN/>
+        <w:textAlignment w:val="baseline"/>
+        <w:rPr>
+          <w:rFonts w:ascii="Calibri" w:eastAsia="Times New Roman" w:hAnsi="Calibri" w:cs="Calibri"/>
+          <w:color w:val="000000"/>
+          <w:sz w:val="24"/>
+          <w:szCs w:val="24"/>
+          <w:lang w:val="pt-BR" w:eastAsia="pt-BR"/>
+        </w:rPr>
+      </w:pPr>
+      <w:r>
+        <w:rPr>
+          <w:rFonts w:ascii="Calibri" w:eastAsia="Times New Roman" w:hAnsi="Calibri" w:cs="Calibri"/>
+          <w:color w:val="000000"/>
+          <w:sz w:val="24"/>
+          <w:szCs w:val="24"/>
+          <w:lang w:val="pt-BR" w:eastAsia="pt-BR"/>
+        </w:rPr>
+        <w:t xml:space="preserve"> </w:t>
+      </w:r>
+      <w:r>
+        <w:rPr>
+          <w:rFonts w:ascii="Calibri" w:eastAsia="Times New Roman" w:hAnsi="Calibri" w:cs="Calibri"/>
+          <w:color w:val="000000"/>
+          <w:sz w:val="24"/>
+          <w:szCs w:val="24"/>
+          <w:lang w:val="pt-BR" w:eastAsia="pt-BR"/>
+        </w:rPr>
+        <w:t>O que motivaria você a fazer outro curso no SENAI?</w:t>
+      </w:r>
+      <w:r>
+        <w:rPr>
+          <w:rFonts w:ascii="Calibri" w:eastAsia="Times New Roman" w:hAnsi="Calibri" w:cs="Calibri"/>
+          <w:color w:val="000000"/>
+          <w:sz w:val="24"/>
+          <w:szCs w:val="24"/>
+          <w:lang w:val="pt-BR" w:eastAsia="pt-BR"/>
+        </w:rPr>
+        <w:t xml:space="preserve"> (ESCOLHA ATÉ 2 OPÇÕES)</w:t>
+      </w:r>
+    </w:p>
+    <w:p>
+      <w:pPr>
+        <w:pStyle w:val="PargrafodaLista"/>
+        <w:widowControl/>
+        <w:numPr>
+          <w:ilvl w:val="2"/>
+          <w:numId w:val="26"/>
+        </w:numPr>
+        <w:autoSpaceDE/>
+        <w:autoSpaceDN/>
+        <w:textAlignment w:val="baseline"/>
+        <w:rPr>
+          <w:rFonts w:ascii="Calibri" w:eastAsia="Times New Roman" w:hAnsi="Calibri" w:cs="Calibri"/>
+          <w:color w:val="000000"/>
+          <w:sz w:val="24"/>
+          <w:szCs w:val="24"/>
+          <w:lang w:val="pt-BR" w:eastAsia="pt-BR"/>
+        </w:rPr>
+      </w:pPr>
+      <w:r>
+        <w:rPr>
+          <w:rFonts w:ascii="Calibri" w:eastAsia="Times New Roman" w:hAnsi="Calibri" w:cs="Calibri"/>
+          <w:color w:val="000000"/>
+          <w:sz w:val="24"/>
+          <w:szCs w:val="24"/>
+          <w:lang w:val="pt-BR" w:eastAsia="pt-BR"/>
+        </w:rPr>
+        <w:t>Se identificou com o local de trabalho/escola</w:t>
+      </w:r>
+    </w:p>
+    <w:p>
+      <w:pPr>
+        <w:pStyle w:val="PargrafodaLista"/>
+        <w:widowControl/>
+        <w:numPr>
+          <w:ilvl w:val="2"/>
+          <w:numId w:val="26"/>
+        </w:numPr>
+        <w:autoSpaceDE/>
+        <w:autoSpaceDN/>
+        <w:textAlignment w:val="baseline"/>
+        <w:rPr>
+          <w:rFonts w:ascii="Calibri" w:eastAsia="Times New Roman" w:hAnsi="Calibri" w:cs="Calibri"/>
+          <w:color w:val="000000"/>
+          <w:sz w:val="24"/>
+          <w:szCs w:val="24"/>
+          <w:lang w:val="pt-BR" w:eastAsia="pt-BR"/>
+        </w:rPr>
+      </w:pPr>
+      <w:r>
+        <w:rPr>
+          <w:rFonts w:ascii="Calibri" w:eastAsia="Times New Roman" w:hAnsi="Calibri" w:cs="Calibri"/>
+          <w:color w:val="000000"/>
+          <w:sz w:val="24"/>
+          <w:szCs w:val="24"/>
+          <w:lang w:val="pt-BR" w:eastAsia="pt-BR"/>
+        </w:rPr>
+        <w:t>Continuaria voluntariamente.</w:t>
+      </w:r>
+    </w:p>
+    <w:p>
+      <w:pPr>
+        <w:pStyle w:val="PargrafodaLista"/>
+        <w:widowControl/>
+        <w:numPr>
+          <w:ilvl w:val="2"/>
+          <w:numId w:val="26"/>
+        </w:numPr>
+        <w:autoSpaceDE/>
+        <w:autoSpaceDN/>
+        <w:textAlignment w:val="baseline"/>
+        <w:rPr>
+          <w:rFonts w:ascii="Calibri" w:eastAsia="Times New Roman" w:hAnsi="Calibri" w:cs="Calibri"/>
+          <w:color w:val="000000"/>
+          <w:sz w:val="24"/>
+          <w:szCs w:val="24"/>
+          <w:lang w:val="pt-BR" w:eastAsia="pt-BR"/>
+        </w:rPr>
+      </w:pPr>
+      <w:r>
+        <w:rPr>
+          <w:rFonts w:ascii="Calibri" w:eastAsia="Times New Roman" w:hAnsi="Calibri" w:cs="Calibri"/>
+          <w:color w:val="000000"/>
+          <w:sz w:val="24"/>
+          <w:szCs w:val="24"/>
+          <w:lang w:val="pt-BR" w:eastAsia="pt-BR"/>
+        </w:rPr>
+        <w:t>Salário</w:t>
+      </w:r>
+    </w:p>
+    <w:p>
+      <w:pPr>
+        <w:pStyle w:val="PargrafodaLista"/>
+        <w:widowControl/>
+        <w:numPr>
+          <w:ilvl w:val="2"/>
+          <w:numId w:val="26"/>
+        </w:numPr>
+        <w:autoSpaceDE/>
+        <w:autoSpaceDN/>
+        <w:textAlignment w:val="baseline"/>
+        <w:rPr>
+          <w:rFonts w:ascii="Calibri" w:eastAsia="Times New Roman" w:hAnsi="Calibri" w:cs="Calibri"/>
+          <w:color w:val="000000"/>
+          <w:sz w:val="24"/>
+          <w:szCs w:val="24"/>
+          <w:lang w:val="pt-BR" w:eastAsia="pt-BR"/>
+        </w:rPr>
+      </w:pPr>
+      <w:r>
+        <w:rPr>
+          <w:rFonts w:ascii="Calibri" w:eastAsia="Times New Roman" w:hAnsi="Calibri" w:cs="Calibri"/>
+          <w:color w:val="000000"/>
+          <w:sz w:val="24"/>
+          <w:szCs w:val="24"/>
+          <w:lang w:val="pt-BR" w:eastAsia="pt-BR"/>
+        </w:rPr>
+        <w:t>A qualidade dos cursos</w:t>
+      </w:r>
+    </w:p>
+    <w:p>
+      <w:pPr>
+        <w:pStyle w:val="PargrafodaLista"/>
+        <w:widowControl/>
+        <w:numPr>
+          <w:ilvl w:val="2"/>
+          <w:numId w:val="26"/>
+        </w:numPr>
+        <w:autoSpaceDE/>
+        <w:autoSpaceDN/>
+        <w:textAlignment w:val="baseline"/>
+        <w:rPr>
+          <w:rFonts w:ascii="Calibri" w:eastAsia="Times New Roman" w:hAnsi="Calibri" w:cs="Calibri"/>
+          <w:color w:val="000000"/>
+          <w:sz w:val="24"/>
+          <w:szCs w:val="24"/>
+          <w:lang w:val="pt-BR" w:eastAsia="pt-BR"/>
+        </w:rPr>
+      </w:pPr>
+      <w:r>
+        <w:rPr>
+          <w:rFonts w:ascii="Calibri" w:eastAsia="Times New Roman" w:hAnsi="Calibri" w:cs="Calibri"/>
+          <w:color w:val="000000"/>
+          <w:sz w:val="24"/>
+          <w:szCs w:val="24"/>
+          <w:lang w:val="pt-BR" w:eastAsia="pt-BR"/>
+        </w:rPr>
+        <w:t>Outro</w:t>
+      </w:r>
+    </w:p>
+    <w:p>
+      <w:pPr>
+        <w:pStyle w:val="PargrafodaLista"/>
+        <w:numPr>
+          <w:ilvl w:val="1"/>
+          <w:numId w:val="26"/>
+        </w:numPr>
+        <w:tabs>
+          <w:tab w:val="left" w:pos="4470"/>
+        </w:tabs>
+      </w:pPr>
+      <w:r>
         <w:lastRenderedPageBreak/>
-        <w:t>Qual área você gostaria de atuar profissionalmente no futuro?</w:t>
-      </w:r>
-    </w:p>
-    <w:p>
-      <w:pPr>
-        <w:pStyle w:val="PargrafodaLista"/>
-        <w:widowControl/>
+        <w:t xml:space="preserve"> Q</w:t>
+      </w:r>
+      <w:r>
+        <w:t>uanto você estaria disposto a pagar mensalmente por um curso técnico?</w:t>
+      </w:r>
+    </w:p>
+    <w:p>
+      <w:pPr>
+        <w:pStyle w:val="PargrafodaLista"/>
         <w:numPr>
           <w:ilvl w:val="2"/>
           <w:numId w:val="26"/>
         </w:numPr>
-        <w:autoSpaceDE/>
-        <w:autoSpaceDN/>
-        <w:textAlignment w:val="baseline"/>
-        <w:rPr>
-          <w:rFonts w:ascii="Calibri" w:eastAsia="Times New Roman" w:hAnsi="Calibri" w:cs="Calibri"/>
-          <w:color w:val="000000"/>
-          <w:sz w:val="24"/>
-          <w:szCs w:val="24"/>
-          <w:lang w:val="pt-BR" w:eastAsia="pt-BR"/>
-        </w:rPr>
-      </w:pPr>
-      <w:r>
-        <w:rPr>
-          <w:rFonts w:ascii="Calibri" w:eastAsia="Times New Roman" w:hAnsi="Calibri" w:cs="Calibri"/>
-          <w:color w:val="000000"/>
-          <w:sz w:val="24"/>
-          <w:szCs w:val="24"/>
-          <w:lang w:val="pt-BR" w:eastAsia="pt-BR"/>
-        </w:rPr>
-        <w:t>Administração/Gestão;</w:t>
-      </w:r>
-    </w:p>
-    <w:p>
-      <w:pPr>
-        <w:pStyle w:val="PargrafodaLista"/>
-        <w:widowControl/>
+        <w:tabs>
+          <w:tab w:val="left" w:pos="4470"/>
+        </w:tabs>
+      </w:pPr>
+      <w:r>
+        <w:t>Até R$ 300,00</w:t>
+      </w:r>
+    </w:p>
+    <w:p>
+      <w:pPr>
+        <w:pStyle w:val="PargrafodaLista"/>
         <w:numPr>
           <w:ilvl w:val="2"/>
           <w:numId w:val="26"/>
         </w:numPr>
-        <w:autoSpaceDE/>
-        <w:autoSpaceDN/>
-        <w:textAlignment w:val="baseline"/>
-        <w:rPr>
-          <w:rFonts w:ascii="Calibri" w:eastAsia="Times New Roman" w:hAnsi="Calibri" w:cs="Calibri"/>
-          <w:color w:val="000000"/>
-          <w:sz w:val="24"/>
-          <w:szCs w:val="24"/>
-          <w:lang w:val="pt-BR" w:eastAsia="pt-BR"/>
-        </w:rPr>
-      </w:pPr>
-      <w:r>
-        <w:rPr>
-          <w:rFonts w:ascii="Calibri" w:eastAsia="Times New Roman" w:hAnsi="Calibri" w:cs="Calibri"/>
-          <w:color w:val="000000"/>
-          <w:sz w:val="24"/>
-          <w:szCs w:val="24"/>
-          <w:lang w:val="pt-BR" w:eastAsia="pt-BR"/>
-        </w:rPr>
-        <w:t>Elétrica/Automação;</w:t>
-      </w:r>
-    </w:p>
-    <w:p>
-      <w:pPr>
-        <w:pStyle w:val="PargrafodaLista"/>
-        <w:widowControl/>
+        <w:tabs>
+          <w:tab w:val="left" w:pos="4470"/>
+        </w:tabs>
+      </w:pPr>
+      <w:r>
+        <w:t xml:space="preserve">Até </w:t>
+      </w:r>
+      <w:r>
+        <w:t>R$ 500,00</w:t>
+      </w:r>
+    </w:p>
+    <w:p>
+      <w:pPr>
+        <w:pStyle w:val="PargrafodaLista"/>
         <w:numPr>
           <w:ilvl w:val="2"/>
           <w:numId w:val="26"/>
         </w:numPr>
-        <w:autoSpaceDE/>
-        <w:autoSpaceDN/>
-        <w:textAlignment w:val="baseline"/>
-        <w:rPr>
-          <w:rFonts w:ascii="Calibri" w:eastAsia="Times New Roman" w:hAnsi="Calibri" w:cs="Calibri"/>
-          <w:color w:val="000000"/>
-          <w:sz w:val="24"/>
-          <w:szCs w:val="24"/>
-          <w:lang w:val="pt-BR" w:eastAsia="pt-BR"/>
-        </w:rPr>
-      </w:pPr>
-      <w:r>
-        <w:rPr>
-          <w:rFonts w:ascii="Calibri" w:eastAsia="Times New Roman" w:hAnsi="Calibri" w:cs="Calibri"/>
-          <w:color w:val="000000"/>
-          <w:sz w:val="24"/>
-          <w:szCs w:val="24"/>
-          <w:lang w:val="pt-BR" w:eastAsia="pt-BR"/>
-        </w:rPr>
-        <w:t>TI;</w:t>
-      </w:r>
-    </w:p>
-    <w:p>
-      <w:pPr>
-        <w:pStyle w:val="PargrafodaLista"/>
-        <w:widowControl/>
+        <w:tabs>
+          <w:tab w:val="left" w:pos="4470"/>
+        </w:tabs>
+      </w:pPr>
+      <w:r>
+        <w:t xml:space="preserve">Até </w:t>
+      </w:r>
+      <w:r>
+        <w:t>R$ 1.000,00</w:t>
+      </w:r>
+    </w:p>
+    <w:p>
+      <w:pPr>
+        <w:pStyle w:val="PargrafodaLista"/>
         <w:numPr>
           <w:ilvl w:val="2"/>
           <w:numId w:val="26"/>
         </w:numPr>
-        <w:autoSpaceDE/>
-        <w:autoSpaceDN/>
-        <w:textAlignment w:val="baseline"/>
-        <w:rPr>
-          <w:rFonts w:ascii="Calibri" w:eastAsia="Times New Roman" w:hAnsi="Calibri" w:cs="Calibri"/>
-          <w:color w:val="000000"/>
-          <w:sz w:val="24"/>
-          <w:szCs w:val="24"/>
-          <w:lang w:val="pt-BR" w:eastAsia="pt-BR"/>
-        </w:rPr>
-      </w:pPr>
-      <w:r>
-        <w:rPr>
-          <w:rFonts w:ascii="Calibri" w:eastAsia="Times New Roman" w:hAnsi="Calibri" w:cs="Calibri"/>
-          <w:color w:val="000000"/>
-          <w:sz w:val="24"/>
-          <w:szCs w:val="24"/>
-          <w:lang w:val="pt-BR" w:eastAsia="pt-BR"/>
-        </w:rPr>
-        <w:t>PCP/Logísticas;</w:t>
-      </w:r>
-    </w:p>
-    <w:p>
-      <w:pPr>
-        <w:pStyle w:val="PargrafodaLista"/>
-        <w:widowControl/>
+        <w:tabs>
+          <w:tab w:val="left" w:pos="4470"/>
+        </w:tabs>
+      </w:pPr>
+      <w:r>
+        <w:t>Acima desses valores</w:t>
+      </w:r>
+    </w:p>
+    <w:p>
+      <w:pPr>
+        <w:pStyle w:val="PargrafodaLista"/>
         <w:numPr>
           <w:ilvl w:val="2"/>
           <w:numId w:val="26"/>
         </w:numPr>
-        <w:autoSpaceDE/>
-        <w:autoSpaceDN/>
-        <w:textAlignment w:val="baseline"/>
-        <w:rPr>
-          <w:rFonts w:ascii="Calibri" w:eastAsia="Times New Roman" w:hAnsi="Calibri" w:cs="Calibri"/>
-          <w:color w:val="000000"/>
-          <w:sz w:val="24"/>
-          <w:szCs w:val="24"/>
-          <w:lang w:val="pt-BR" w:eastAsia="pt-BR"/>
-        </w:rPr>
-      </w:pPr>
-      <w:r>
-        <w:rPr>
-          <w:rFonts w:ascii="Calibri" w:eastAsia="Times New Roman" w:hAnsi="Calibri" w:cs="Calibri"/>
-          <w:color w:val="000000"/>
-          <w:sz w:val="24"/>
-          <w:szCs w:val="24"/>
-          <w:lang w:val="pt-BR" w:eastAsia="pt-BR"/>
-        </w:rPr>
-        <w:t>Moda/ Confecção;</w:t>
-      </w:r>
-    </w:p>
-    <w:p>
-      <w:pPr>
-        <w:pStyle w:val="PargrafodaLista"/>
-        <w:widowControl/>
-        <w:numPr>
-          <w:ilvl w:val="2"/>
-          <w:numId w:val="26"/>
-        </w:numPr>
-        <w:autoSpaceDE/>
-        <w:autoSpaceDN/>
-        <w:textAlignment w:val="baseline"/>
-        <w:rPr>
-          <w:rFonts w:ascii="Calibri" w:eastAsia="Times New Roman" w:hAnsi="Calibri" w:cs="Calibri"/>
-          <w:color w:val="000000"/>
-          <w:sz w:val="24"/>
-          <w:szCs w:val="24"/>
-          <w:lang w:val="pt-BR" w:eastAsia="pt-BR"/>
-        </w:rPr>
-      </w:pPr>
-      <w:r>
-        <w:rPr>
-          <w:rFonts w:ascii="Calibri" w:eastAsia="Times New Roman" w:hAnsi="Calibri" w:cs="Calibri"/>
-          <w:color w:val="000000"/>
-          <w:sz w:val="24"/>
-          <w:szCs w:val="24"/>
-          <w:lang w:val="pt-BR" w:eastAsia="pt-BR"/>
-        </w:rPr>
-        <w:t>Nenhuma das anteriores.</w:t>
-      </w:r>
-    </w:p>
-    <w:p>
-      <w:pPr>
-        <w:widowControl/>
-        <w:autoSpaceDE/>
-        <w:autoSpaceDN/>
-        <w:rPr>
-          <w:rFonts w:ascii="Times New Roman" w:eastAsia="Times New Roman" w:hAnsi="Times New Roman" w:cs="Times New Roman"/>
-          <w:sz w:val="24"/>
-          <w:szCs w:val="24"/>
-          <w:lang w:val="pt-BR" w:eastAsia="pt-BR"/>
-        </w:rPr>
-      </w:pPr>
-      <w:r>
-        <w:rPr>
-          <w:rFonts w:ascii="Times New Roman" w:eastAsia="Times New Roman" w:hAnsi="Times New Roman" w:cs="Times New Roman"/>
-          <w:sz w:val="24"/>
-          <w:szCs w:val="24"/>
-          <w:lang w:val="pt-BR" w:eastAsia="pt-BR"/>
-        </w:rPr>
-        <w:br/>
-      </w:r>
-    </w:p>
-    <w:p>
-      <w:pPr>
-        <w:pStyle w:val="PargrafodaLista"/>
-        <w:widowControl/>
-        <w:numPr>
-          <w:ilvl w:val="1"/>
-          <w:numId w:val="26"/>
-        </w:numPr>
-        <w:autoSpaceDE/>
-        <w:autoSpaceDN/>
-        <w:textAlignment w:val="baseline"/>
-        <w:rPr>
-          <w:rFonts w:ascii="Calibri" w:eastAsia="Times New Roman" w:hAnsi="Calibri" w:cs="Calibri"/>
-          <w:color w:val="000000"/>
-          <w:sz w:val="24"/>
-          <w:szCs w:val="24"/>
-          <w:lang w:val="pt-BR" w:eastAsia="pt-BR"/>
-        </w:rPr>
-      </w:pPr>
-      <w:r>
-        <w:rPr>
-          <w:rFonts w:ascii="Calibri" w:eastAsia="Times New Roman" w:hAnsi="Calibri" w:cs="Calibri"/>
-          <w:color w:val="000000"/>
-          <w:sz w:val="24"/>
-          <w:szCs w:val="24"/>
-          <w:lang w:val="pt-BR" w:eastAsia="pt-BR"/>
-        </w:rPr>
-        <w:t>Qual suas pretensões para os próximos anos?</w:t>
-      </w:r>
-    </w:p>
-    <w:p>
-      <w:pPr>
-        <w:pStyle w:val="PargrafodaLista"/>
-        <w:widowControl/>
-        <w:numPr>
-          <w:ilvl w:val="2"/>
-          <w:numId w:val="26"/>
-        </w:numPr>
-        <w:autoSpaceDE/>
-        <w:autoSpaceDN/>
-        <w:textAlignment w:val="baseline"/>
-        <w:rPr>
-          <w:rFonts w:ascii="Calibri" w:eastAsia="Times New Roman" w:hAnsi="Calibri" w:cs="Calibri"/>
-          <w:color w:val="000000"/>
-          <w:sz w:val="24"/>
-          <w:szCs w:val="24"/>
-          <w:lang w:val="pt-BR" w:eastAsia="pt-BR"/>
-        </w:rPr>
-      </w:pPr>
-      <w:r>
-        <w:rPr>
-          <w:rFonts w:ascii="Calibri" w:eastAsia="Times New Roman" w:hAnsi="Calibri" w:cs="Calibri"/>
-          <w:color w:val="000000"/>
-          <w:sz w:val="24"/>
-          <w:szCs w:val="24"/>
-          <w:lang w:val="pt-BR" w:eastAsia="pt-BR"/>
-        </w:rPr>
-        <w:t>Curso técnico </w:t>
-      </w:r>
-    </w:p>
-    <w:p>
-      <w:pPr>
-        <w:pStyle w:val="PargrafodaLista"/>
-        <w:widowControl/>
-        <w:numPr>
-          <w:ilvl w:val="2"/>
-          <w:numId w:val="26"/>
-        </w:numPr>
-        <w:autoSpaceDE/>
-        <w:autoSpaceDN/>
-        <w:textAlignment w:val="baseline"/>
-        <w:rPr>
-          <w:rFonts w:ascii="Calibri" w:eastAsia="Times New Roman" w:hAnsi="Calibri" w:cs="Calibri"/>
-          <w:color w:val="000000"/>
-          <w:sz w:val="24"/>
-          <w:szCs w:val="24"/>
-          <w:lang w:val="pt-BR" w:eastAsia="pt-BR"/>
-        </w:rPr>
-      </w:pPr>
-      <w:r>
-        <w:rPr>
-          <w:rFonts w:ascii="Calibri" w:eastAsia="Times New Roman" w:hAnsi="Calibri" w:cs="Calibri"/>
-          <w:color w:val="000000"/>
-          <w:sz w:val="24"/>
-          <w:szCs w:val="24"/>
-          <w:lang w:val="pt-BR" w:eastAsia="pt-BR"/>
-        </w:rPr>
-        <w:t>Faculdade</w:t>
-      </w:r>
-    </w:p>
-    <w:p>
-      <w:pPr>
-        <w:pStyle w:val="PargrafodaLista"/>
-        <w:widowControl/>
-        <w:numPr>
-          <w:ilvl w:val="2"/>
-          <w:numId w:val="26"/>
-        </w:numPr>
-        <w:autoSpaceDE/>
-        <w:autoSpaceDN/>
-        <w:textAlignment w:val="baseline"/>
-        <w:rPr>
-          <w:rFonts w:ascii="Calibri" w:eastAsia="Times New Roman" w:hAnsi="Calibri" w:cs="Calibri"/>
-          <w:color w:val="000000"/>
-          <w:sz w:val="24"/>
-          <w:szCs w:val="24"/>
-          <w:lang w:val="pt-BR" w:eastAsia="pt-BR"/>
-        </w:rPr>
-      </w:pPr>
-      <w:r>
-        <w:rPr>
-          <w:rFonts w:ascii="Calibri" w:eastAsia="Times New Roman" w:hAnsi="Calibri" w:cs="Calibri"/>
-          <w:color w:val="000000"/>
-          <w:sz w:val="24"/>
-          <w:szCs w:val="24"/>
-          <w:lang w:val="pt-BR" w:eastAsia="pt-BR"/>
-        </w:rPr>
-        <w:t>Os dois</w:t>
-      </w:r>
-    </w:p>
-    <w:p>
-      <w:pPr>
-        <w:pStyle w:val="PargrafodaLista"/>
-        <w:widowControl/>
-        <w:numPr>
-          <w:ilvl w:val="2"/>
-          <w:numId w:val="26"/>
-        </w:numPr>
-        <w:autoSpaceDE/>
-        <w:autoSpaceDN/>
-        <w:textAlignment w:val="baseline"/>
-        <w:rPr>
-          <w:rFonts w:ascii="Calibri" w:eastAsia="Times New Roman" w:hAnsi="Calibri" w:cs="Calibri"/>
-          <w:color w:val="000000"/>
-          <w:sz w:val="24"/>
-          <w:szCs w:val="24"/>
-          <w:lang w:val="pt-BR" w:eastAsia="pt-BR"/>
-        </w:rPr>
-      </w:pPr>
-      <w:r>
-        <w:rPr>
-          <w:rFonts w:ascii="Calibri" w:eastAsia="Times New Roman" w:hAnsi="Calibri" w:cs="Calibri"/>
-          <w:color w:val="000000"/>
-          <w:sz w:val="24"/>
-          <w:szCs w:val="24"/>
-          <w:lang w:val="pt-BR" w:eastAsia="pt-BR"/>
-        </w:rPr>
-        <w:t>Não pretendo estudar nos próximos anos</w:t>
-      </w:r>
-    </w:p>
-    <w:p>
-      <w:pPr>
-        <w:widowControl/>
-        <w:autoSpaceDE/>
-        <w:autoSpaceDN/>
-        <w:rPr>
-          <w:rFonts w:ascii="Times New Roman" w:eastAsia="Times New Roman" w:hAnsi="Times New Roman" w:cs="Times New Roman"/>
-          <w:sz w:val="24"/>
-          <w:szCs w:val="24"/>
-          <w:lang w:val="pt-BR" w:eastAsia="pt-BR"/>
-        </w:rPr>
-      </w:pPr>
-      <w:r>
-        <w:rPr>
-          <w:rFonts w:ascii="Times New Roman" w:eastAsia="Times New Roman" w:hAnsi="Times New Roman" w:cs="Times New Roman"/>
-          <w:sz w:val="24"/>
-          <w:szCs w:val="24"/>
-          <w:lang w:val="pt-BR" w:eastAsia="pt-BR"/>
-        </w:rPr>
-        <w:br/>
-      </w:r>
-      <w:r>
-        <w:rPr>
-          <w:rFonts w:ascii="Times New Roman" w:eastAsia="Times New Roman" w:hAnsi="Times New Roman" w:cs="Times New Roman"/>
-          <w:sz w:val="24"/>
-          <w:szCs w:val="24"/>
-          <w:lang w:val="pt-BR" w:eastAsia="pt-BR"/>
-        </w:rPr>
-        <w:br/>
-      </w:r>
-    </w:p>
-    <w:p>
-      <w:pPr>
-        <w:pStyle w:val="PargrafodaLista"/>
-        <w:widowControl/>
-        <w:numPr>
-          <w:ilvl w:val="1"/>
-          <w:numId w:val="26"/>
-        </w:numPr>
-        <w:autoSpaceDE/>
-        <w:autoSpaceDN/>
-        <w:textAlignment w:val="baseline"/>
-        <w:rPr>
-          <w:rFonts w:ascii="Calibri" w:eastAsia="Times New Roman" w:hAnsi="Calibri" w:cs="Calibri"/>
-          <w:color w:val="000000"/>
-          <w:sz w:val="24"/>
-          <w:szCs w:val="24"/>
-          <w:lang w:val="pt-BR" w:eastAsia="pt-BR"/>
-        </w:rPr>
-      </w:pPr>
-      <w:r>
-        <w:rPr>
-          <w:rFonts w:ascii="Calibri" w:eastAsia="Times New Roman" w:hAnsi="Calibri" w:cs="Calibri"/>
-          <w:color w:val="000000"/>
-          <w:sz w:val="24"/>
-          <w:szCs w:val="24"/>
-          <w:lang w:val="pt-BR" w:eastAsia="pt-BR"/>
-        </w:rPr>
-        <w:t xml:space="preserve">Como você descreveria a qualidade do curso </w:t>
-      </w:r>
-      <w:r>
-        <w:rPr>
-          <w:rFonts w:ascii="Calibri" w:eastAsia="Times New Roman" w:hAnsi="Calibri" w:cs="Calibri"/>
-          <w:color w:val="000000"/>
-          <w:sz w:val="24"/>
-          <w:szCs w:val="24"/>
-          <w:lang w:val="pt-BR" w:eastAsia="pt-BR"/>
-        </w:rPr>
-        <w:t xml:space="preserve">do </w:t>
-      </w:r>
-      <w:r>
-        <w:rPr>
-          <w:rFonts w:ascii="Calibri" w:eastAsia="Times New Roman" w:hAnsi="Calibri" w:cs="Calibri"/>
-          <w:color w:val="000000"/>
-          <w:sz w:val="24"/>
-          <w:szCs w:val="24"/>
-          <w:lang w:val="pt-BR" w:eastAsia="pt-BR"/>
-        </w:rPr>
-        <w:t>SENAI</w:t>
-      </w:r>
-      <w:r>
-        <w:rPr>
-          <w:rFonts w:ascii="Calibri" w:eastAsia="Times New Roman" w:hAnsi="Calibri" w:cs="Calibri"/>
-          <w:color w:val="000000"/>
-          <w:sz w:val="24"/>
-          <w:szCs w:val="24"/>
-          <w:lang w:val="pt-BR" w:eastAsia="pt-BR"/>
-        </w:rPr>
-        <w:t xml:space="preserve"> até o momento?</w:t>
-      </w:r>
-    </w:p>
-    <w:p>
-      <w:pPr>
-        <w:pStyle w:val="PargrafodaLista"/>
-        <w:widowControl/>
-        <w:numPr>
-          <w:ilvl w:val="2"/>
-          <w:numId w:val="26"/>
-        </w:numPr>
-        <w:autoSpaceDE/>
-        <w:autoSpaceDN/>
-        <w:textAlignment w:val="baseline"/>
-        <w:rPr>
-          <w:rFonts w:ascii="Calibri" w:eastAsia="Times New Roman" w:hAnsi="Calibri" w:cs="Calibri"/>
-          <w:color w:val="000000"/>
-          <w:sz w:val="24"/>
-          <w:szCs w:val="24"/>
-          <w:lang w:val="pt-BR" w:eastAsia="pt-BR"/>
-        </w:rPr>
-      </w:pPr>
-      <w:r>
-        <w:rPr>
-          <w:rFonts w:ascii="Calibri" w:eastAsia="Times New Roman" w:hAnsi="Calibri" w:cs="Calibri"/>
-          <w:color w:val="000000"/>
-          <w:sz w:val="24"/>
-          <w:szCs w:val="24"/>
-          <w:lang w:val="pt-BR" w:eastAsia="pt-BR"/>
-        </w:rPr>
-        <w:t>A qualidade dos cursos foi excelente </w:t>
-      </w:r>
-    </w:p>
-    <w:p>
-      <w:pPr>
-        <w:pStyle w:val="PargrafodaLista"/>
-        <w:widowControl/>
-        <w:numPr>
-          <w:ilvl w:val="2"/>
-          <w:numId w:val="26"/>
-        </w:numPr>
-        <w:autoSpaceDE/>
-        <w:autoSpaceDN/>
-        <w:textAlignment w:val="baseline"/>
-        <w:rPr>
-          <w:rFonts w:ascii="Calibri" w:eastAsia="Times New Roman" w:hAnsi="Calibri" w:cs="Calibri"/>
-          <w:color w:val="000000"/>
-          <w:sz w:val="24"/>
-          <w:szCs w:val="24"/>
-          <w:lang w:val="pt-BR" w:eastAsia="pt-BR"/>
-        </w:rPr>
-      </w:pPr>
-      <w:r>
-        <w:rPr>
-          <w:rFonts w:ascii="Calibri" w:eastAsia="Times New Roman" w:hAnsi="Calibri" w:cs="Calibri"/>
-          <w:color w:val="000000"/>
-          <w:sz w:val="24"/>
-          <w:szCs w:val="24"/>
-          <w:lang w:val="pt-BR" w:eastAsia="pt-BR"/>
-        </w:rPr>
-        <w:t>A qualidade dos cursos foi boa</w:t>
-      </w:r>
-    </w:p>
-    <w:p>
-      <w:pPr>
-        <w:pStyle w:val="PargrafodaLista"/>
-        <w:widowControl/>
-        <w:numPr>
-          <w:ilvl w:val="2"/>
-          <w:numId w:val="26"/>
-        </w:numPr>
-        <w:autoSpaceDE/>
-        <w:autoSpaceDN/>
-        <w:textAlignment w:val="baseline"/>
-        <w:rPr>
-          <w:rFonts w:ascii="Calibri" w:eastAsia="Times New Roman" w:hAnsi="Calibri" w:cs="Calibri"/>
-          <w:color w:val="000000"/>
-          <w:sz w:val="24"/>
-          <w:szCs w:val="24"/>
-          <w:lang w:val="pt-BR" w:eastAsia="pt-BR"/>
-        </w:rPr>
-      </w:pPr>
-      <w:r>
-        <w:rPr>
-          <w:rFonts w:ascii="Calibri" w:eastAsia="Times New Roman" w:hAnsi="Calibri" w:cs="Calibri"/>
-          <w:color w:val="000000"/>
-          <w:sz w:val="24"/>
-          <w:szCs w:val="24"/>
-          <w:lang w:val="pt-BR" w:eastAsia="pt-BR"/>
-        </w:rPr>
-        <w:t>A qualidade dos cursos foi mediana</w:t>
-      </w:r>
-    </w:p>
-    <w:p>
-      <w:pPr>
-        <w:pStyle w:val="PargrafodaLista"/>
-        <w:widowControl/>
-        <w:numPr>
-          <w:ilvl w:val="2"/>
-          <w:numId w:val="26"/>
-        </w:numPr>
-        <w:autoSpaceDE/>
-        <w:autoSpaceDN/>
-        <w:textAlignment w:val="baseline"/>
-        <w:rPr>
-          <w:rFonts w:ascii="Calibri" w:eastAsia="Times New Roman" w:hAnsi="Calibri" w:cs="Calibri"/>
-          <w:color w:val="000000"/>
-          <w:sz w:val="24"/>
-          <w:szCs w:val="24"/>
-          <w:lang w:val="pt-BR" w:eastAsia="pt-BR"/>
-        </w:rPr>
-      </w:pPr>
-      <w:r>
-        <w:rPr>
-          <w:rFonts w:ascii="Calibri" w:eastAsia="Times New Roman" w:hAnsi="Calibri" w:cs="Calibri"/>
-          <w:color w:val="000000"/>
-          <w:sz w:val="24"/>
-          <w:szCs w:val="24"/>
-          <w:lang w:val="pt-BR" w:eastAsia="pt-BR"/>
-        </w:rPr>
-        <w:t>A qualidade dos cursos foi ruim</w:t>
+        <w:tabs>
+          <w:tab w:val="left" w:pos="4470"/>
+        </w:tabs>
+      </w:pPr>
+      <w:r>
+        <w:t>Não sei o</w:t>
       </w:r>
       <w:bookmarkStart w:id="0" w:name="_GoBack"/>
       <w:bookmarkEnd w:id="0"/>
-    </w:p>
-    <w:p>
-      <w:pPr>
-        <w:pStyle w:val="PargrafodaLista"/>
-        <w:widowControl/>
+      <w:r>
+        <w:t xml:space="preserve"> que é um curso técnico</w:t>
+      </w:r>
+    </w:p>
+    <w:p>
+      <w:pPr>
+        <w:pStyle w:val="PargrafodaLista"/>
+        <w:tabs>
+          <w:tab w:val="left" w:pos="4470"/>
+        </w:tabs>
+        <w:ind w:left="2160" w:firstLine="0"/>
+      </w:pPr>
+    </w:p>
+    <w:p>
+      <w:pPr>
+        <w:pStyle w:val="PargrafodaLista"/>
+        <w:tabs>
+          <w:tab w:val="left" w:pos="4470"/>
+        </w:tabs>
+        <w:ind w:left="2160" w:firstLine="0"/>
+      </w:pPr>
+    </w:p>
+    <w:p>
+      <w:pPr>
+        <w:pStyle w:val="PargrafodaLista"/>
+        <w:numPr>
+          <w:ilvl w:val="1"/>
+          <w:numId w:val="26"/>
+        </w:numPr>
+        <w:tabs>
+          <w:tab w:val="left" w:pos="4470"/>
+        </w:tabs>
+      </w:pPr>
+      <w:r>
+        <w:t xml:space="preserve"> </w:t>
+      </w:r>
+      <w:r>
+        <w:t>Dê uma nota à estrutura das salas de aulas e laboratórios do SENAI:</w:t>
+      </w:r>
+    </w:p>
+    <w:p>
+      <w:pPr>
+        <w:pStyle w:val="PargrafodaLista"/>
         <w:numPr>
           <w:ilvl w:val="2"/>
           <w:numId w:val="26"/>
         </w:numPr>
-        <w:autoSpaceDE/>
-        <w:autoSpaceDN/>
-        <w:textAlignment w:val="baseline"/>
-        <w:rPr>
-          <w:rFonts w:ascii="Calibri" w:eastAsia="Times New Roman" w:hAnsi="Calibri" w:cs="Calibri"/>
-          <w:color w:val="000000"/>
-          <w:sz w:val="24"/>
-          <w:szCs w:val="24"/>
-          <w:lang w:val="pt-BR" w:eastAsia="pt-BR"/>
-        </w:rPr>
-      </w:pPr>
-      <w:r>
-        <w:rPr>
-          <w:rFonts w:ascii="Calibri" w:eastAsia="Times New Roman" w:hAnsi="Calibri" w:cs="Calibri"/>
-          <w:color w:val="000000"/>
-          <w:sz w:val="24"/>
-          <w:szCs w:val="24"/>
-          <w:lang w:val="pt-BR" w:eastAsia="pt-BR"/>
-        </w:rPr>
-        <w:t>A qualidade dos cursos foi péssima</w:t>
-      </w:r>
-    </w:p>
-    <w:p>
-      <w:pPr>
         <w:tabs>
           <w:tab w:val="left" w:pos="4470"/>
         </w:tabs>
       </w:pPr>
+      <w:r>
+        <w:t>0 a 10</w:t>
+      </w:r>
+    </w:p>
+    <w:p>
+      <w:pPr>
+        <w:pStyle w:val="PargrafodaLista"/>
+        <w:tabs>
+          <w:tab w:val="left" w:pos="4470"/>
+        </w:tabs>
+        <w:ind w:left="2160" w:firstLine="0"/>
+      </w:pPr>
+    </w:p>
+    <w:p>
+      <w:pPr>
+        <w:pStyle w:val="PargrafodaLista"/>
+        <w:tabs>
+          <w:tab w:val="left" w:pos="4470"/>
+        </w:tabs>
+        <w:ind w:left="2160" w:firstLine="0"/>
+      </w:pPr>
+    </w:p>
+    <w:p>
+      <w:pPr>
+        <w:pStyle w:val="PargrafodaLista"/>
+        <w:numPr>
+          <w:ilvl w:val="1"/>
+          <w:numId w:val="26"/>
+        </w:numPr>
+        <w:tabs>
+          <w:tab w:val="left" w:pos="4470"/>
+        </w:tabs>
+      </w:pPr>
+      <w:r>
+        <w:t xml:space="preserve"> Dê uma nota aos ambientes comuns do SENAI. (Biblioteca, corredores, cantina, banheiros, bicicletário).</w:t>
+      </w:r>
+    </w:p>
+    <w:p>
+      <w:pPr>
+        <w:pStyle w:val="PargrafodaLista"/>
+        <w:numPr>
+          <w:ilvl w:val="2"/>
+          <w:numId w:val="26"/>
+        </w:numPr>
+        <w:tabs>
+          <w:tab w:val="left" w:pos="4470"/>
+        </w:tabs>
+      </w:pPr>
+      <w:r>
+        <w:t>0 a 10</w:t>
+      </w:r>
+    </w:p>
+    <w:p/>
+    <w:p>
+      <w:pPr>
+        <w:tabs>
+          <w:tab w:val="left" w:pos="5565"/>
+        </w:tabs>
+      </w:pPr>
+      <w:r>
+        <w:tab/>
+      </w:r>
     </w:p>
     <w:sectPr>
       <w:headerReference w:type="default" r:id="rId9"/>
@@ -5416,7 +6178,7 @@
 </file>
 
 <file path=customXml/itemProps1.xml><?xml version="1.0" encoding="utf-8"?>
-<ds:datastoreItem xmlns:ds="http://schemas.openxmlformats.org/officeDocument/2006/customXml" ds:itemID="{C06B8650-248F-429A-BD20-055360705E72}">
+<ds:datastoreItem xmlns:ds="http://schemas.openxmlformats.org/officeDocument/2006/customXml" ds:itemID="{ACCD025F-7EBF-4C64-9418-9BF863E48A06}">
   <ds:schemaRefs>
     <ds:schemaRef ds:uri="http://schemas.openxmlformats.org/officeDocument/2006/bibliography"/>
   </ds:schemaRefs>
